--- a/Docs/Semester2/Spesifications and Reports/RSD/RSD 2/New versions/RSD2_v13.docx
+++ b/Docs/Semester2/Spesifications and Reports/RSD/RSD 2/New versions/RSD2_v13.docx
@@ -5163,8 +5163,8 @@
         <w:lastRenderedPageBreak/>
         <w:t>WARNING!</w:t>
       </w:r>
-    </w:p>
-    <w:bookmarkEnd w:id="5"/>
+      <w:bookmarkEnd w:id="5"/>
+    </w:p>
     <w:p>
       <w:pPr>
         <w:rPr>
@@ -5175,81 +5175,95 @@
         </w:rPr>
       </w:pPr>
     </w:p>
-    <w:p>
-      <w:pPr>
+    <w:bookmarkEnd w:id="6"/>
+    <w:p>
+      <w:pPr>
+        <w:spacing w:after="0"/>
+        <w:jc w:val="both"/>
+        <w:rPr>
+          <w:rFonts w:ascii="Times New Roman" w:hAnsi="Times New Roman" w:cs="Times New Roman"/>
+          <w:sz w:val="24"/>
+          <w:szCs w:val="24"/>
+          <w:lang w:val="en-GB"/>
+        </w:rPr>
+      </w:pPr>
+      <w:r>
         <w:rPr>
           <w:rFonts w:ascii="Times New Roman" w:hAnsi="Times New Roman" w:cs="Times New Roman"/>
           <w:b/>
           <w:bCs/>
-          <w:lang w:val="en-GB"/>
-        </w:rPr>
-      </w:pPr>
-    </w:p>
-    <w:bookmarkEnd w:id="6"/>
-    <w:p>
-      <w:pPr>
-        <w:rPr>
-          <w:rFonts w:ascii="Times New Roman" w:hAnsi="Times New Roman" w:cs="Times New Roman"/>
-          <w:sz w:val="24"/>
-          <w:szCs w:val="24"/>
-          <w:lang w:val="en-GB"/>
-        </w:rPr>
-      </w:pPr>
-      <w:r>
-        <w:rPr>
-          <w:rFonts w:ascii="Times New Roman" w:hAnsi="Times New Roman" w:cs="Times New Roman"/>
+          <w:sz w:val="24"/>
+          <w:szCs w:val="24"/>
+          <w:lang w:val="en-GB"/>
+        </w:rPr>
+        <w:t>Important Note:</w:t>
+      </w:r>
+      <w:r>
+        <w:rPr>
+          <w:rFonts w:ascii="Times New Roman" w:hAnsi="Times New Roman" w:cs="Times New Roman"/>
+          <w:sz w:val="24"/>
+          <w:szCs w:val="24"/>
+          <w:lang w:val="en-GB"/>
+        </w:rPr>
+        <w:t xml:space="preserve"> POF project has hardware-based requirements. Your GPU must have CUDA 8.0.44 or better version and D3D11 support. If you do not have the required components, POF will not work. </w:t>
+      </w:r>
+    </w:p>
+    <w:p>
+      <w:pPr>
+        <w:spacing w:after="0"/>
+        <w:jc w:val="both"/>
+        <w:rPr>
+          <w:rFonts w:ascii="Times New Roman" w:hAnsi="Times New Roman" w:cs="Times New Roman"/>
+          <w:sz w:val="24"/>
+          <w:szCs w:val="24"/>
+          <w:lang w:val="en-GB"/>
+        </w:rPr>
+      </w:pPr>
+      <w:r>
+        <w:rPr>
+          <w:rFonts w:ascii="Times New Roman" w:hAnsi="Times New Roman" w:cs="Times New Roman"/>
+          <w:sz w:val="24"/>
+          <w:szCs w:val="24"/>
+          <w:lang w:val="en-GB"/>
+        </w:rPr>
+        <w:t>We were using the Yaşar university computer lab in the first semester. Since Yaşar University is closed because of the COVID-19, we cannot access the computer laboratory. Therefore, we cannot make any progress in visualization.</w:t>
+      </w:r>
+    </w:p>
+    <w:p>
+      <w:pPr>
+        <w:spacing w:after="0"/>
+        <w:jc w:val="both"/>
+        <w:rPr>
+          <w:lang w:val="en-GB"/>
+        </w:rPr>
+      </w:pPr>
+      <w:r>
+        <w:rPr>
+          <w:rFonts w:ascii="Times New Roman" w:hAnsi="Times New Roman" w:cs="Times New Roman"/>
+          <w:sz w:val="24"/>
+          <w:szCs w:val="24"/>
+          <w:lang w:val="en-GB"/>
+        </w:rPr>
+        <w:t>The %75 of the project is finished. Implementation of the Marching Cubes algorithm which is the last step about the visualization part of our project could not be completed (We have a working marching cubes code as a prototype. However, we did not implement to the POF system.). For this reason, we have restated our project requirements and goals which will be clarified detailed in the Final Report and Requirements Specifications Document. In brief, the implementation and testing of the surface recognition system is the new goal of our project and some of the requirements are discarded such as Marching Cubes.</w:t>
+      </w:r>
+    </w:p>
+    <w:p>
+      <w:pPr>
+        <w:rPr>
           <w:b/>
           <w:bCs/>
-          <w:sz w:val="24"/>
-          <w:szCs w:val="24"/>
-          <w:lang w:val="en-GB"/>
-        </w:rPr>
-        <w:t>Important Note:</w:t>
-      </w:r>
-      <w:r>
-        <w:rPr>
-          <w:rFonts w:ascii="Times New Roman" w:hAnsi="Times New Roman" w:cs="Times New Roman"/>
-          <w:sz w:val="24"/>
-          <w:szCs w:val="24"/>
-          <w:lang w:val="en-GB"/>
-        </w:rPr>
-        <w:t xml:space="preserve"> POF project has hardware-based requirements. Your GPU must have CUDA 8.0.44 or better version and D3D11 support. If you do not have the required components, POF will not work. </w:t>
-      </w:r>
-    </w:p>
-    <w:p>
-      <w:pPr>
-        <w:rPr>
-          <w:rFonts w:ascii="Times New Roman" w:hAnsi="Times New Roman" w:cs="Times New Roman"/>
-          <w:sz w:val="24"/>
-          <w:szCs w:val="24"/>
-          <w:lang w:val="en-GB"/>
-        </w:rPr>
-      </w:pPr>
-      <w:r>
-        <w:rPr>
-          <w:rFonts w:ascii="Times New Roman" w:hAnsi="Times New Roman" w:cs="Times New Roman"/>
-          <w:sz w:val="24"/>
-          <w:szCs w:val="24"/>
-          <w:lang w:val="en-GB"/>
-        </w:rPr>
-        <w:t>We were using the Yaşar university computer lab from the beginning of our project. Since Yaşar University is closed because of the coronavirus, we cannot access the computer laboratory. Therefore, we cannot make any progress in our project.</w:t>
-      </w:r>
-    </w:p>
-    <w:p>
-      <w:pPr>
-        <w:rPr>
-          <w:lang w:val="en-GB"/>
-        </w:rPr>
-      </w:pPr>
-      <w:r>
-        <w:rPr>
-          <w:rFonts w:ascii="Times New Roman" w:hAnsi="Times New Roman" w:cs="Times New Roman"/>
-          <w:sz w:val="24"/>
-          <w:szCs w:val="24"/>
-          <w:lang w:val="en-GB"/>
-        </w:rPr>
-        <w:t>The %75 of the project is finished. Implementation of the Marching Cubes algorithm which is the last step about the visualization part of our project could not be completed (We have a working marching cubes code as a prototype. However, we did not implement to the POF system.). For this reason, we have restated our project requirements and goals which will be clarified detailed in the Final Report and Requirements Specifications Document. In brief, the implementation and testing of the surface recognition system is the new goal of our project and some of the requirements are discarded such as Marching Cubes.</w:t>
-      </w:r>
+          <w:lang w:val="en-GB"/>
+        </w:rPr>
+      </w:pPr>
+    </w:p>
+    <w:p>
+      <w:pPr>
+        <w:rPr>
+          <w:b/>
+          <w:bCs/>
+          <w:lang w:val="en-GB"/>
+        </w:rPr>
+      </w:pPr>
     </w:p>
     <w:p>
       <w:pPr>
@@ -19854,7 +19868,7 @@
 </file>
 
 <file path=customXml/itemProps1.xml><?xml version="1.0" encoding="utf-8"?>
-<ds:datastoreItem xmlns:ds="http://schemas.openxmlformats.org/officeDocument/2006/customXml" ds:itemID="{5F19B2A1-E0BB-48BD-8963-7C6F129DF3A5}">
+<ds:datastoreItem xmlns:ds="http://schemas.openxmlformats.org/officeDocument/2006/customXml" ds:itemID="{B5D19D63-B7D9-4560-B62C-4237527878C1}">
   <ds:schemaRefs>
     <ds:schemaRef ds:uri="http://schemas.openxmlformats.org/officeDocument/2006/bibliography"/>
   </ds:schemaRefs>

--- a/Docs/Semester2/Spesifications and Reports/RSD/RSD 2/New versions/RSD2_v13.docx
+++ b/Docs/Semester2/Spesifications and Reports/RSD/RSD 2/New versions/RSD2_v13.docx
@@ -112,7 +112,7 @@
           <w:sz w:val="36"/>
           <w:szCs w:val="36"/>
         </w:rPr>
-        <w:t xml:space="preserve">0 Senior Design Project, </w:t>
+        <w:t>0 Senior Design Project</w:t>
       </w:r>
       <w:r>
         <w:rPr>
@@ -121,7 +121,7 @@
           <w:sz w:val="36"/>
           <w:szCs w:val="36"/>
         </w:rPr>
-        <w:t>Spring</w:t>
+        <w:t xml:space="preserve"> II</w:t>
       </w:r>
       <w:r>
         <w:rPr>
@@ -130,7 +130,7 @@
           <w:sz w:val="36"/>
           <w:szCs w:val="36"/>
         </w:rPr>
-        <w:t xml:space="preserve"> 20</w:t>
+        <w:t xml:space="preserve">, </w:t>
       </w:r>
       <w:r>
         <w:rPr>
@@ -139,19 +139,17 @@
           <w:sz w:val="36"/>
           <w:szCs w:val="36"/>
         </w:rPr>
-        <w:t>20</w:t>
-      </w:r>
-    </w:p>
-    <w:p>
-      <w:pPr>
-        <w:jc w:val="center"/>
+        <w:t>Spring</w:t>
+      </w:r>
+      <w:r>
         <w:rPr>
           <w:rFonts w:ascii="Times New Roman" w:hAnsi="Times New Roman" w:cs="Times New Roman"/>
           <w:b/>
           <w:sz w:val="36"/>
           <w:szCs w:val="36"/>
         </w:rPr>
-      </w:pPr>
+        <w:t xml:space="preserve"> 20</w:t>
+      </w:r>
       <w:r>
         <w:rPr>
           <w:rFonts w:ascii="Times New Roman" w:hAnsi="Times New Roman" w:cs="Times New Roman"/>
@@ -159,19 +157,19 @@
           <w:sz w:val="36"/>
           <w:szCs w:val="36"/>
         </w:rPr>
-        <w:t xml:space="preserve">Advisor: </w:t>
-      </w:r>
-      <w:proofErr w:type="spellStart"/>
-      <w:r>
+        <w:t>20</w:t>
+      </w:r>
+    </w:p>
+    <w:p>
+      <w:pPr>
+        <w:jc w:val="center"/>
         <w:rPr>
           <w:rFonts w:ascii="Times New Roman" w:hAnsi="Times New Roman" w:cs="Times New Roman"/>
           <w:b/>
           <w:sz w:val="36"/>
           <w:szCs w:val="36"/>
         </w:rPr>
-        <w:t>Gizem</w:t>
-      </w:r>
-      <w:proofErr w:type="spellEnd"/>
+      </w:pPr>
       <w:r>
         <w:rPr>
           <w:rFonts w:ascii="Times New Roman" w:hAnsi="Times New Roman" w:cs="Times New Roman"/>
@@ -179,9 +177,8 @@
           <w:sz w:val="36"/>
           <w:szCs w:val="36"/>
         </w:rPr>
-        <w:t xml:space="preserve"> </w:t>
-      </w:r>
-      <w:proofErr w:type="spellStart"/>
+        <w:t xml:space="preserve">Advisor: </w:t>
+      </w:r>
       <w:r>
         <w:rPr>
           <w:rFonts w:ascii="Times New Roman" w:hAnsi="Times New Roman" w:cs="Times New Roman"/>
@@ -189,7 +186,37 @@
           <w:sz w:val="36"/>
           <w:szCs w:val="36"/>
         </w:rPr>
-        <w:t>Kayar</w:t>
+        <w:t xml:space="preserve">Mehmet </w:t>
+      </w:r>
+      <w:proofErr w:type="spellStart"/>
+      <w:r>
+        <w:rPr>
+          <w:rFonts w:ascii="Times New Roman" w:hAnsi="Times New Roman" w:cs="Times New Roman"/>
+          <w:b/>
+          <w:sz w:val="36"/>
+          <w:szCs w:val="36"/>
+        </w:rPr>
+        <w:t>Ufuk</w:t>
+      </w:r>
+      <w:proofErr w:type="spellEnd"/>
+      <w:r>
+        <w:rPr>
+          <w:rFonts w:ascii="Times New Roman" w:hAnsi="Times New Roman" w:cs="Times New Roman"/>
+          <w:b/>
+          <w:sz w:val="36"/>
+          <w:szCs w:val="36"/>
+        </w:rPr>
+        <w:t xml:space="preserve"> </w:t>
+      </w:r>
+      <w:proofErr w:type="spellStart"/>
+      <w:r>
+        <w:rPr>
+          <w:rFonts w:ascii="Times New Roman" w:hAnsi="Times New Roman" w:cs="Times New Roman"/>
+          <w:b/>
+          <w:sz w:val="36"/>
+          <w:szCs w:val="36"/>
+        </w:rPr>
+        <w:t>Çağlayan</w:t>
       </w:r>
       <w:proofErr w:type="spellEnd"/>
     </w:p>
@@ -19868,7 +19895,7 @@
 </file>
 
 <file path=customXml/itemProps1.xml><?xml version="1.0" encoding="utf-8"?>
-<ds:datastoreItem xmlns:ds="http://schemas.openxmlformats.org/officeDocument/2006/customXml" ds:itemID="{B5D19D63-B7D9-4560-B62C-4237527878C1}">
+<ds:datastoreItem xmlns:ds="http://schemas.openxmlformats.org/officeDocument/2006/customXml" ds:itemID="{F029D197-87CF-49BA-B14D-7FB415366EDF}">
   <ds:schemaRefs>
     <ds:schemaRef ds:uri="http://schemas.openxmlformats.org/officeDocument/2006/bibliography"/>
   </ds:schemaRefs>

--- a/Docs/Semester2/Spesifications and Reports/RSD/RSD 2/New versions/RSD2_v13.docx
+++ b/Docs/Semester2/Spesifications and Reports/RSD/RSD 2/New versions/RSD2_v13.docx
@@ -185,40 +185,10 @@
           <w:b/>
           <w:sz w:val="36"/>
           <w:szCs w:val="36"/>
-        </w:rPr>
-        <w:t xml:space="preserve">Mehmet </w:t>
-      </w:r>
-      <w:proofErr w:type="spellStart"/>
-      <w:r>
-        <w:rPr>
-          <w:rFonts w:ascii="Times New Roman" w:hAnsi="Times New Roman" w:cs="Times New Roman"/>
-          <w:b/>
-          <w:sz w:val="36"/>
-          <w:szCs w:val="36"/>
-        </w:rPr>
-        <w:t>Ufuk</w:t>
-      </w:r>
-      <w:proofErr w:type="spellEnd"/>
-      <w:r>
-        <w:rPr>
-          <w:rFonts w:ascii="Times New Roman" w:hAnsi="Times New Roman" w:cs="Times New Roman"/>
-          <w:b/>
-          <w:sz w:val="36"/>
-          <w:szCs w:val="36"/>
-        </w:rPr>
-        <w:t xml:space="preserve"> </w:t>
-      </w:r>
-      <w:proofErr w:type="spellStart"/>
-      <w:r>
-        <w:rPr>
-          <w:rFonts w:ascii="Times New Roman" w:hAnsi="Times New Roman" w:cs="Times New Roman"/>
-          <w:b/>
-          <w:sz w:val="36"/>
-          <w:szCs w:val="36"/>
-        </w:rPr>
-        <w:t>Çağlayan</w:t>
-      </w:r>
-      <w:proofErr w:type="spellEnd"/>
+          <w:lang w:val="tr-TR"/>
+        </w:rPr>
+        <w:t>Mehmet Ufuk Çağlayan</w:t>
+      </w:r>
     </w:p>
     <w:p>
       <w:pPr>
@@ -19895,7 +19865,7 @@
 </file>
 
 <file path=customXml/itemProps1.xml><?xml version="1.0" encoding="utf-8"?>
-<ds:datastoreItem xmlns:ds="http://schemas.openxmlformats.org/officeDocument/2006/customXml" ds:itemID="{F029D197-87CF-49BA-B14D-7FB415366EDF}">
+<ds:datastoreItem xmlns:ds="http://schemas.openxmlformats.org/officeDocument/2006/customXml" ds:itemID="{F0212B69-E1BC-4CF1-A1A5-DAB71C889E5D}">
   <ds:schemaRefs>
     <ds:schemaRef ds:uri="http://schemas.openxmlformats.org/officeDocument/2006/bibliography"/>
   </ds:schemaRefs>
